--- a/Notes/Sets_Rosen_Ch_2.docx
+++ b/Notes/Sets_Rosen_Ch_2.docx
@@ -2,7 +2,866 @@
 <file path=word/document.xml><?xml version="1.0" encoding="utf-8"?>
 <w:document xmlns:wpc="http://schemas.microsoft.com/office/word/2010/wordprocessingCanvas" xmlns:cx="http://schemas.microsoft.com/office/drawing/2014/chartex" xmlns:cx1="http://schemas.microsoft.com/office/drawing/2015/9/8/chartex" xmlns:cx2="http://schemas.microsoft.com/office/drawing/2015/10/21/chartex" xmlns:cx3="http://schemas.microsoft.com/office/drawing/2016/5/9/chartex" xmlns:cx4="http://schemas.microsoft.com/office/drawing/2016/5/10/chartex" xmlns:cx5="http://schemas.microsoft.com/office/drawing/2016/5/11/chartex" xmlns:cx6="http://schemas.microsoft.com/office/drawing/2016/5/12/chartex" xmlns:cx7="http://schemas.microsoft.com/office/drawing/2016/5/13/chartex" xmlns:cx8="http://schemas.microsoft.com/office/drawing/2016/5/14/chartex" xmlns:mc="http://schemas.openxmlformats.org/markup-compatibility/2006" xmlns:aink="http://schemas.microsoft.com/office/drawing/2016/ink" xmlns:am3d="http://schemas.microsoft.com/office/drawing/2017/model3d" xmlns:o="urn:schemas-microsoft-com:office:office" xmlns:r="http://schemas.openxmlformats.org/officeDocument/2006/relationships" xmlns:m="http://schemas.openxmlformats.org/officeDocument/2006/math" xmlns:v="urn:schemas-microsoft-com:vml" xmlns:wp14="http://schemas.microsoft.com/office/word/2010/wordprocessingDrawing" xmlns:wp="http://schemas.openxmlformats.org/drawingml/2006/wordprocessingDrawing" xmlns:w10="urn:schemas-microsoft-com:office:word" xmlns:w="http://schemas.openxmlformats.org/wordprocessingml/2006/main" xmlns:w14="http://schemas.microsoft.com/office/word/2010/wordml" xmlns:w15="http://schemas.microsoft.com/office/word/2012/wordml" xmlns:w16cex="http://schemas.microsoft.com/office/word/2018/wordml/cex" xmlns:w16cid="http://schemas.microsoft.com/office/word/2016/wordml/cid" xmlns:w16="http://schemas.microsoft.com/office/word/2018/wordml" xmlns:w16se="http://schemas.microsoft.com/office/word/2015/wordml/symex" xmlns:wpg="http://schemas.microsoft.com/office/word/2010/wordprocessingGroup" xmlns:wpi="http://schemas.microsoft.com/office/word/2010/wordprocessingInk" xmlns:wne="http://schemas.microsoft.com/office/word/2006/wordml" xmlns:wps="http://schemas.microsoft.com/office/word/2010/wordprocessingShape" mc:Ignorable="w14 w15 w16se w16cid w16 w16cex wp14">
   <w:body>
-    <w:p/>
+    <w:p>
+      <w:pPr>
+        <w:rPr>
+          <w:rFonts w:eastAsiaTheme="minorEastAsia"/>
+        </w:rPr>
+      </w:pPr>
+      <m:oMathPara>
+        <m:oMathParaPr>
+          <m:jc m:val="left"/>
+        </m:oMathParaPr>
+        <m:oMath>
+          <m:r>
+            <m:rPr>
+              <m:scr m:val="double-struck"/>
+            </m:rPr>
+            <w:rPr>
+              <w:rFonts w:ascii="Cambria Math" w:eastAsiaTheme="minorEastAsia" w:hAnsi="Cambria Math"/>
+            </w:rPr>
+            <m:t>S</m:t>
+          </m:r>
+          <m:r>
+            <w:rPr>
+              <w:rFonts w:ascii="Cambria Math" w:eastAsiaTheme="minorEastAsia" w:hAnsi="Cambria Math"/>
+            </w:rPr>
+            <m:t>2.1 Sets</m:t>
+          </m:r>
+        </m:oMath>
+      </m:oMathPara>
+    </w:p>
+    <w:p>
+      <w:pPr>
+        <w:spacing w:after="0" w:line="240" w:lineRule="auto"/>
+        <w:rPr>
+          <w:rFonts w:eastAsiaTheme="minorEastAsia"/>
+          <w:sz w:val="24"/>
+          <w:szCs w:val="24"/>
+        </w:rPr>
+      </w:pPr>
+      <w:r>
+        <w:rPr>
+          <w:rFonts w:eastAsiaTheme="minorEastAsia"/>
+          <w:sz w:val="24"/>
+          <w:szCs w:val="24"/>
+        </w:rPr>
+        <w:t>Set builder notation provides instructions on how to build a set.  As such, it should not be part of our Set class.  Our class should give the user the ability to do some basic set operations:</w:t>
+      </w:r>
+    </w:p>
+    <w:p>
+      <w:pPr>
+        <w:pStyle w:val="ListParagraph"/>
+        <w:numPr>
+          <w:ilvl w:val="0"/>
+          <w:numId w:val="1"/>
+        </w:numPr>
+        <w:spacing w:after="0" w:line="240" w:lineRule="auto"/>
+        <w:rPr>
+          <w:rFonts w:eastAsiaTheme="minorEastAsia"/>
+          <w:sz w:val="24"/>
+          <w:szCs w:val="24"/>
+        </w:rPr>
+      </w:pPr>
+      <w:r>
+        <w:rPr>
+          <w:rFonts w:eastAsiaTheme="minorEastAsia"/>
+          <w:sz w:val="24"/>
+          <w:szCs w:val="24"/>
+        </w:rPr>
+        <w:t>Conjunction</w:t>
+      </w:r>
+    </w:p>
+    <w:p>
+      <w:pPr>
+        <w:pStyle w:val="ListParagraph"/>
+        <w:numPr>
+          <w:ilvl w:val="0"/>
+          <w:numId w:val="1"/>
+        </w:numPr>
+        <w:spacing w:after="0" w:line="240" w:lineRule="auto"/>
+        <w:rPr>
+          <w:rFonts w:eastAsiaTheme="minorEastAsia"/>
+          <w:sz w:val="24"/>
+          <w:szCs w:val="24"/>
+        </w:rPr>
+      </w:pPr>
+      <w:r>
+        <w:rPr>
+          <w:rFonts w:eastAsiaTheme="minorEastAsia"/>
+          <w:sz w:val="24"/>
+          <w:szCs w:val="24"/>
+        </w:rPr>
+        <w:t>Inclusive disjunction</w:t>
+      </w:r>
+    </w:p>
+    <w:p>
+      <w:pPr>
+        <w:pStyle w:val="ListParagraph"/>
+        <w:numPr>
+          <w:ilvl w:val="0"/>
+          <w:numId w:val="1"/>
+        </w:numPr>
+        <w:spacing w:after="0" w:line="240" w:lineRule="auto"/>
+        <w:rPr>
+          <w:rFonts w:eastAsiaTheme="minorEastAsia"/>
+          <w:sz w:val="24"/>
+          <w:szCs w:val="24"/>
+        </w:rPr>
+      </w:pPr>
+      <w:r>
+        <w:rPr>
+          <w:rFonts w:eastAsiaTheme="minorEastAsia"/>
+          <w:sz w:val="24"/>
+          <w:szCs w:val="24"/>
+        </w:rPr>
+        <w:t>Exclusive disjunction</w:t>
+      </w:r>
+    </w:p>
+    <w:p>
+      <w:pPr>
+        <w:pStyle w:val="ListParagraph"/>
+        <w:numPr>
+          <w:ilvl w:val="0"/>
+          <w:numId w:val="1"/>
+        </w:numPr>
+        <w:spacing w:after="0" w:line="240" w:lineRule="auto"/>
+        <w:rPr>
+          <w:rFonts w:eastAsiaTheme="minorEastAsia"/>
+          <w:sz w:val="24"/>
+          <w:szCs w:val="24"/>
+        </w:rPr>
+      </w:pPr>
+      <w:r>
+        <w:rPr>
+          <w:rFonts w:eastAsiaTheme="minorEastAsia"/>
+          <w:sz w:val="24"/>
+          <w:szCs w:val="24"/>
+        </w:rPr>
+        <w:t>Determine if this set is a subset of another.</w:t>
+      </w:r>
+    </w:p>
+    <w:p>
+      <w:pPr>
+        <w:pStyle w:val="ListParagraph"/>
+        <w:numPr>
+          <w:ilvl w:val="0"/>
+          <w:numId w:val="1"/>
+        </w:numPr>
+        <w:spacing w:after="0" w:line="240" w:lineRule="auto"/>
+        <w:rPr>
+          <w:rFonts w:eastAsiaTheme="minorEastAsia"/>
+          <w:sz w:val="24"/>
+          <w:szCs w:val="24"/>
+        </w:rPr>
+      </w:pPr>
+      <w:r>
+        <w:rPr>
+          <w:rFonts w:eastAsiaTheme="minorEastAsia"/>
+          <w:sz w:val="24"/>
+          <w:szCs w:val="24"/>
+        </w:rPr>
+        <w:t>Determine if this set if a proper subset of another.</w:t>
+      </w:r>
+    </w:p>
+    <w:p>
+      <w:pPr>
+        <w:spacing w:after="0" w:line="240" w:lineRule="auto"/>
+        <w:ind w:left="360"/>
+        <w:rPr>
+          <w:rFonts w:eastAsiaTheme="minorEastAsia"/>
+          <w:sz w:val="24"/>
+          <w:szCs w:val="24"/>
+        </w:rPr>
+      </w:pPr>
+      <w:r>
+        <w:rPr>
+          <w:rFonts w:eastAsiaTheme="minorEastAsia"/>
+          <w:sz w:val="24"/>
+          <w:szCs w:val="24"/>
+        </w:rPr>
+        <w:t>(More Later)</w:t>
+      </w:r>
+    </w:p>
+    <w:p>
+      <w:pPr>
+        <w:spacing w:after="0" w:line="240" w:lineRule="auto"/>
+        <w:ind w:left="360"/>
+        <w:rPr>
+          <w:rFonts w:eastAsiaTheme="minorEastAsia"/>
+          <w:sz w:val="24"/>
+          <w:szCs w:val="24"/>
+        </w:rPr>
+      </w:pPr>
+    </w:p>
+    <w:p>
+      <w:pPr>
+        <w:spacing w:after="0" w:line="240" w:lineRule="auto"/>
+        <w:rPr>
+          <w:rFonts w:eastAsiaTheme="minorEastAsia"/>
+          <w:sz w:val="24"/>
+          <w:szCs w:val="24"/>
+        </w:rPr>
+      </w:pPr>
+      <w:r>
+        <w:rPr>
+          <w:rFonts w:eastAsiaTheme="minorEastAsia"/>
+          <w:sz w:val="24"/>
+          <w:szCs w:val="24"/>
+        </w:rPr>
+        <w:t xml:space="preserve">Def of subset: </w:t>
+      </w:r>
+      <m:oMath>
+        <m:r>
+          <w:rPr>
+            <w:rFonts w:ascii="Cambria Math" w:eastAsiaTheme="minorEastAsia" w:hAnsi="Cambria Math"/>
+            <w:sz w:val="24"/>
+            <w:szCs w:val="24"/>
+          </w:rPr>
+          <m:t>set A is a subset of set B if ∀x</m:t>
+        </m:r>
+        <m:d>
+          <m:dPr>
+            <m:ctrlPr>
+              <w:rPr>
+                <w:rFonts w:ascii="Cambria Math" w:eastAsiaTheme="minorEastAsia" w:hAnsi="Cambria Math"/>
+                <w:i/>
+                <w:sz w:val="24"/>
+                <w:szCs w:val="24"/>
+              </w:rPr>
+            </m:ctrlPr>
+          </m:dPr>
+          <m:e>
+            <m:r>
+              <w:rPr>
+                <w:rFonts w:ascii="Cambria Math" w:eastAsiaTheme="minorEastAsia" w:hAnsi="Cambria Math"/>
+                <w:sz w:val="24"/>
+                <w:szCs w:val="24"/>
+              </w:rPr>
+              <m:t>x∈A→x∈B</m:t>
+            </m:r>
+          </m:e>
+        </m:d>
+      </m:oMath>
+      <w:r>
+        <w:rPr>
+          <w:rFonts w:eastAsiaTheme="minorEastAsia"/>
+          <w:sz w:val="24"/>
+          <w:szCs w:val="24"/>
+        </w:rPr>
+        <w:t>.  That is, A is a subset of B if every element in A is also an element in B.  If a is a subset of B, then A cannot have elements that aren’t in B.</w:t>
+      </w:r>
+      <w:r>
+        <w:rPr>
+          <w:rFonts w:eastAsiaTheme="minorEastAsia"/>
+          <w:sz w:val="24"/>
+          <w:szCs w:val="24"/>
+        </w:rPr>
+        <w:t xml:space="preserve">  It’s denoted </w:t>
+      </w:r>
+      <m:oMath>
+        <m:r>
+          <w:rPr>
+            <w:rFonts w:ascii="Cambria Math" w:eastAsiaTheme="minorEastAsia" w:hAnsi="Cambria Math"/>
+            <w:sz w:val="24"/>
+            <w:szCs w:val="24"/>
+          </w:rPr>
+          <m:t>A⊆B</m:t>
+        </m:r>
+      </m:oMath>
+      <w:r>
+        <w:rPr>
+          <w:rFonts w:eastAsiaTheme="minorEastAsia"/>
+          <w:sz w:val="24"/>
+          <w:szCs w:val="24"/>
+        </w:rPr>
+        <w:t>.  This allows for A and B to be equal.</w:t>
+      </w:r>
+    </w:p>
+    <w:p>
+      <w:pPr>
+        <w:spacing w:after="0" w:line="240" w:lineRule="auto"/>
+        <w:rPr>
+          <w:rFonts w:eastAsiaTheme="minorEastAsia"/>
+          <w:sz w:val="24"/>
+          <w:szCs w:val="24"/>
+        </w:rPr>
+      </w:pPr>
+    </w:p>
+    <w:p>
+      <w:pPr>
+        <w:spacing w:after="0" w:line="240" w:lineRule="auto"/>
+        <w:rPr>
+          <w:rFonts w:eastAsiaTheme="minorEastAsia"/>
+          <w:sz w:val="24"/>
+          <w:szCs w:val="24"/>
+        </w:rPr>
+      </w:pPr>
+      <w:r>
+        <w:rPr>
+          <w:rFonts w:eastAsiaTheme="minorEastAsia"/>
+          <w:sz w:val="24"/>
+          <w:szCs w:val="24"/>
+        </w:rPr>
+        <w:t xml:space="preserve">Def of proper subset: </w:t>
+      </w:r>
+      <m:oMath>
+        <m:r>
+          <w:rPr>
+            <w:rFonts w:ascii="Cambria Math" w:eastAsiaTheme="minorEastAsia" w:hAnsi="Cambria Math"/>
+            <w:sz w:val="24"/>
+            <w:szCs w:val="24"/>
+          </w:rPr>
+          <m:t>A⊆B∧A≠B</m:t>
+        </m:r>
+      </m:oMath>
+      <w:r>
+        <w:rPr>
+          <w:rFonts w:eastAsiaTheme="minorEastAsia"/>
+          <w:sz w:val="24"/>
+          <w:szCs w:val="24"/>
+        </w:rPr>
+        <w:t xml:space="preserve">.  That is, A is a proper subset of B, denoted </w:t>
+      </w:r>
+      <m:oMath>
+        <m:r>
+          <w:rPr>
+            <w:rFonts w:ascii="Cambria Math" w:eastAsiaTheme="minorEastAsia" w:hAnsi="Cambria Math"/>
+            <w:sz w:val="24"/>
+            <w:szCs w:val="24"/>
+          </w:rPr>
+          <m:t>A⊂B</m:t>
+        </m:r>
+      </m:oMath>
+      <w:r>
+        <w:rPr>
+          <w:rFonts w:eastAsiaTheme="minorEastAsia"/>
+          <w:sz w:val="24"/>
+          <w:szCs w:val="24"/>
+        </w:rPr>
+        <w:t>, if A every element in A is also in B and A and B are not equal (|A| &lt; |B|).</w:t>
+      </w:r>
+      <w:r>
+        <w:rPr>
+          <w:rFonts w:eastAsiaTheme="minorEastAsia"/>
+          <w:sz w:val="24"/>
+          <w:szCs w:val="24"/>
+        </w:rPr>
+        <w:t xml:space="preserve"> </w:t>
+      </w:r>
+      <m:oMath>
+        <m:r>
+          <w:rPr>
+            <w:rFonts w:ascii="Cambria Math" w:eastAsiaTheme="minorEastAsia" w:hAnsi="Cambria Math"/>
+            <w:sz w:val="24"/>
+            <w:szCs w:val="24"/>
+          </w:rPr>
+          <m:t xml:space="preserve"> ∀x</m:t>
+        </m:r>
+        <m:d>
+          <m:dPr>
+            <m:ctrlPr>
+              <w:rPr>
+                <w:rFonts w:ascii="Cambria Math" w:eastAsiaTheme="minorEastAsia" w:hAnsi="Cambria Math"/>
+                <w:i/>
+                <w:sz w:val="24"/>
+                <w:szCs w:val="24"/>
+              </w:rPr>
+            </m:ctrlPr>
+          </m:dPr>
+          <m:e>
+            <m:r>
+              <w:rPr>
+                <w:rFonts w:ascii="Cambria Math" w:eastAsiaTheme="minorEastAsia" w:hAnsi="Cambria Math"/>
+                <w:sz w:val="24"/>
+                <w:szCs w:val="24"/>
+              </w:rPr>
+              <m:t>x∈A→x∈B</m:t>
+            </m:r>
+          </m:e>
+        </m:d>
+        <m:r>
+          <w:rPr>
+            <w:rFonts w:ascii="Cambria Math" w:eastAsiaTheme="minorEastAsia" w:hAnsi="Cambria Math"/>
+            <w:sz w:val="24"/>
+            <w:szCs w:val="24"/>
+          </w:rPr>
+          <m:t>∧∃x(x∈B∧x∉A)</m:t>
+        </m:r>
+      </m:oMath>
+    </w:p>
+    <w:p>
+      <w:pPr>
+        <w:spacing w:after="0" w:line="240" w:lineRule="auto"/>
+        <w:rPr>
+          <w:rFonts w:eastAsiaTheme="minorEastAsia"/>
+          <w:sz w:val="24"/>
+          <w:szCs w:val="24"/>
+        </w:rPr>
+      </w:pPr>
+    </w:p>
+    <w:p>
+      <w:pPr>
+        <w:spacing w:after="0" w:line="240" w:lineRule="auto"/>
+        <w:rPr>
+          <w:rFonts w:eastAsiaTheme="minorEastAsia"/>
+          <w:sz w:val="24"/>
+          <w:szCs w:val="24"/>
+        </w:rPr>
+      </w:pPr>
+      <w:r>
+        <w:rPr>
+          <w:rFonts w:eastAsiaTheme="minorEastAsia"/>
+          <w:sz w:val="24"/>
+          <w:szCs w:val="24"/>
+        </w:rPr>
+        <w:t>Getting the cardinality of our set is to return the size of the underlying set.</w:t>
+      </w:r>
+    </w:p>
+    <w:p>
+      <w:pPr>
+        <w:spacing w:after="0" w:line="240" w:lineRule="auto"/>
+        <w:rPr>
+          <w:rFonts w:eastAsiaTheme="minorEastAsia"/>
+          <w:sz w:val="24"/>
+          <w:szCs w:val="24"/>
+        </w:rPr>
+      </w:pPr>
+    </w:p>
+    <w:p>
+      <w:pPr>
+        <w:spacing w:after="0" w:line="240" w:lineRule="auto"/>
+        <w:rPr>
+          <w:rFonts w:eastAsiaTheme="minorEastAsia"/>
+          <w:sz w:val="24"/>
+          <w:szCs w:val="24"/>
+        </w:rPr>
+      </w:pPr>
+      <m:oMath>
+        <m:r>
+          <m:rPr>
+            <m:sty m:val="p"/>
+          </m:rPr>
+          <w:rPr>
+            <w:rFonts w:ascii="Cambria Math" w:eastAsiaTheme="minorEastAsia" w:hAnsi="Cambria Math"/>
+            <w:sz w:val="24"/>
+            <w:szCs w:val="24"/>
+          </w:rPr>
+          <m:t>Ρ</m:t>
+        </m:r>
+        <m:r>
+          <w:rPr>
+            <w:rFonts w:ascii="Cambria Math" w:eastAsiaTheme="minorEastAsia" w:hAnsi="Cambria Math"/>
+            <w:sz w:val="24"/>
+            <w:szCs w:val="24"/>
+          </w:rPr>
+          <m:t>(S)</m:t>
+        </m:r>
+      </m:oMath>
+      <w:r>
+        <w:rPr>
+          <w:rFonts w:eastAsiaTheme="minorEastAsia"/>
+          <w:sz w:val="24"/>
+          <w:szCs w:val="24"/>
+        </w:rPr>
+        <w:t xml:space="preserve"> denote the powerset of the set S.  The powerset of S is the set of all possible subsets of S, including S itself and the null set.</w:t>
+      </w:r>
+      <w:r>
+        <w:rPr>
+          <w:rFonts w:eastAsiaTheme="minorEastAsia"/>
+          <w:sz w:val="24"/>
+          <w:szCs w:val="24"/>
+        </w:rPr>
+        <w:t xml:space="preserve">  The cardinality of the powerset is </w:t>
+      </w:r>
+      <m:oMath>
+        <m:sSup>
+          <m:sSupPr>
+            <m:ctrlPr>
+              <w:rPr>
+                <w:rFonts w:ascii="Cambria Math" w:eastAsiaTheme="minorEastAsia" w:hAnsi="Cambria Math"/>
+                <w:i/>
+                <w:sz w:val="24"/>
+                <w:szCs w:val="24"/>
+              </w:rPr>
+            </m:ctrlPr>
+          </m:sSupPr>
+          <m:e>
+            <m:r>
+              <w:rPr>
+                <w:rFonts w:ascii="Cambria Math" w:eastAsiaTheme="minorEastAsia" w:hAnsi="Cambria Math"/>
+                <w:sz w:val="24"/>
+                <w:szCs w:val="24"/>
+              </w:rPr>
+              <m:t>2</m:t>
+            </m:r>
+          </m:e>
+          <m:sup>
+            <m:d>
+              <m:dPr>
+                <m:begChr m:val="|"/>
+                <m:endChr m:val="|"/>
+                <m:ctrlPr>
+                  <w:rPr>
+                    <w:rFonts w:ascii="Cambria Math" w:eastAsiaTheme="minorEastAsia" w:hAnsi="Cambria Math"/>
+                    <w:i/>
+                    <w:sz w:val="24"/>
+                    <w:szCs w:val="24"/>
+                  </w:rPr>
+                </m:ctrlPr>
+              </m:dPr>
+              <m:e>
+                <m:r>
+                  <w:rPr>
+                    <w:rFonts w:ascii="Cambria Math" w:eastAsiaTheme="minorEastAsia" w:hAnsi="Cambria Math"/>
+                    <w:sz w:val="24"/>
+                    <w:szCs w:val="24"/>
+                  </w:rPr>
+                  <m:t>S</m:t>
+                </m:r>
+              </m:e>
+            </m:d>
+          </m:sup>
+        </m:sSup>
+      </m:oMath>
+      <w:r>
+        <w:rPr>
+          <w:rFonts w:eastAsiaTheme="minorEastAsia"/>
+          <w:sz w:val="24"/>
+          <w:szCs w:val="24"/>
+        </w:rPr>
+        <w:t>.</w:t>
+      </w:r>
+    </w:p>
+    <w:p>
+      <w:pPr>
+        <w:spacing w:after="0" w:line="240" w:lineRule="auto"/>
+        <w:rPr>
+          <w:rFonts w:eastAsiaTheme="minorEastAsia"/>
+          <w:sz w:val="24"/>
+          <w:szCs w:val="24"/>
+        </w:rPr>
+      </w:pPr>
+      <w:r>
+        <w:rPr>
+          <w:rFonts w:eastAsiaTheme="minorEastAsia"/>
+          <w:sz w:val="24"/>
+          <w:szCs w:val="24"/>
+        </w:rPr>
+        <w:t xml:space="preserve">The empty set, </w:t>
+      </w:r>
+      <m:oMath>
+        <m:r>
+          <w:rPr>
+            <w:rFonts w:ascii="Cambria Math" w:eastAsiaTheme="minorEastAsia" w:hAnsi="Cambria Math"/>
+            <w:sz w:val="24"/>
+            <w:szCs w:val="24"/>
+          </w:rPr>
+          <m:t>∅</m:t>
+        </m:r>
+      </m:oMath>
+      <w:r>
+        <w:rPr>
+          <w:rFonts w:eastAsiaTheme="minorEastAsia"/>
+          <w:sz w:val="24"/>
+          <w:szCs w:val="24"/>
+        </w:rPr>
+        <w:t>, has one subset, namely itself P(</w:t>
+      </w:r>
+      <m:oMath>
+        <m:r>
+          <w:rPr>
+            <w:rFonts w:ascii="Cambria Math" w:eastAsiaTheme="minorEastAsia" w:hAnsi="Cambria Math"/>
+            <w:sz w:val="24"/>
+            <w:szCs w:val="24"/>
+          </w:rPr>
+          <m:t>∅</m:t>
+        </m:r>
+      </m:oMath>
+      <w:r>
+        <w:rPr>
+          <w:rFonts w:eastAsiaTheme="minorEastAsia"/>
+          <w:sz w:val="24"/>
+          <w:szCs w:val="24"/>
+        </w:rPr>
+        <w:t xml:space="preserve">) </w:t>
+      </w:r>
+      <w:r>
+        <w:rPr>
+          <w:rFonts w:eastAsiaTheme="minorEastAsia"/>
+          <w:sz w:val="24"/>
+          <w:szCs w:val="24"/>
+        </w:rPr>
+        <w:t>= {</w:t>
+      </w:r>
+      <m:oMath>
+        <m:r>
+          <w:rPr>
+            <w:rFonts w:ascii="Cambria Math" w:eastAsiaTheme="minorEastAsia" w:hAnsi="Cambria Math"/>
+            <w:sz w:val="24"/>
+            <w:szCs w:val="24"/>
+          </w:rPr>
+          <m:t>∅</m:t>
+        </m:r>
+      </m:oMath>
+      <w:r>
+        <w:rPr>
+          <w:rFonts w:eastAsiaTheme="minorEastAsia"/>
+          <w:sz w:val="24"/>
+          <w:szCs w:val="24"/>
+        </w:rPr>
+        <w:t>}.</w:t>
+      </w:r>
+    </w:p>
+    <w:p>
+      <w:pPr>
+        <w:spacing w:after="0" w:line="240" w:lineRule="auto"/>
+        <w:rPr>
+          <w:rFonts w:eastAsiaTheme="minorEastAsia"/>
+          <w:sz w:val="24"/>
+          <w:szCs w:val="24"/>
+        </w:rPr>
+      </w:pPr>
+      <w:r>
+        <w:rPr>
+          <w:rFonts w:eastAsiaTheme="minorEastAsia"/>
+          <w:sz w:val="24"/>
+          <w:szCs w:val="24"/>
+        </w:rPr>
+        <w:t>P({</w:t>
+      </w:r>
+      <m:oMath>
+        <m:r>
+          <w:rPr>
+            <w:rFonts w:ascii="Cambria Math" w:eastAsiaTheme="minorEastAsia" w:hAnsi="Cambria Math"/>
+            <w:sz w:val="24"/>
+            <w:szCs w:val="24"/>
+          </w:rPr>
+          <m:t>∅</m:t>
+        </m:r>
+      </m:oMath>
+      <w:r>
+        <w:rPr>
+          <w:rFonts w:eastAsiaTheme="minorEastAsia"/>
+          <w:sz w:val="24"/>
+          <w:szCs w:val="24"/>
+        </w:rPr>
+        <w:t>}) = {</w:t>
+      </w:r>
+      <m:oMath>
+        <m:r>
+          <w:rPr>
+            <w:rFonts w:ascii="Cambria Math" w:eastAsiaTheme="minorEastAsia" w:hAnsi="Cambria Math"/>
+            <w:sz w:val="24"/>
+            <w:szCs w:val="24"/>
+          </w:rPr>
+          <m:t>∅, {∅}</m:t>
+        </m:r>
+      </m:oMath>
+      <w:r>
+        <w:rPr>
+          <w:rFonts w:eastAsiaTheme="minorEastAsia"/>
+          <w:sz w:val="24"/>
+          <w:szCs w:val="24"/>
+        </w:rPr>
+        <w:t>}.  The powerset of the set containing the empty set contains the empty set and the set containing the empty set.  Replace the set containing the empty set with the set containing any other element.</w:t>
+      </w:r>
+    </w:p>
+    <w:p>
+      <w:pPr>
+        <w:spacing w:after="0" w:line="240" w:lineRule="auto"/>
+        <w:rPr>
+          <w:rFonts w:eastAsiaTheme="minorEastAsia"/>
+          <w:sz w:val="24"/>
+          <w:szCs w:val="24"/>
+        </w:rPr>
+      </w:pPr>
+    </w:p>
+    <w:p>
+      <w:pPr>
+        <w:spacing w:after="0" w:line="240" w:lineRule="auto"/>
+        <w:rPr>
+          <w:rFonts w:eastAsiaTheme="minorEastAsia"/>
+          <w:sz w:val="24"/>
+          <w:szCs w:val="24"/>
+        </w:rPr>
+      </w:pPr>
+      <w:r>
+        <w:rPr>
+          <w:rFonts w:eastAsiaTheme="minorEastAsia"/>
+          <w:sz w:val="24"/>
+          <w:szCs w:val="24"/>
+        </w:rPr>
+        <w:t xml:space="preserve">Sets are unordered. Ordered n-tuples are ordered.  n is the length of the tuple. </w:t>
+      </w:r>
+      <w:r>
+        <w:rPr>
+          <w:rFonts w:eastAsiaTheme="minorEastAsia"/>
+          <w:sz w:val="24"/>
+          <w:szCs w:val="24"/>
+        </w:rPr>
+        <w:t xml:space="preserve">Performing a cartesian product between two sets, or a set and itself, will produce a set of ordered pairs (the pairs are 2-tuples).  </w:t>
+      </w:r>
+      <w:r>
+        <w:rPr>
+          <w:rFonts w:eastAsiaTheme="minorEastAsia"/>
+          <w:sz w:val="24"/>
+          <w:szCs w:val="24"/>
+        </w:rPr>
+        <w:t xml:space="preserve">This is where you pair each element in the left operand with each element in the right operand.  The cartesian product of sets A and B is denoted A x B.  Unless A = B, </w:t>
+      </w:r>
+    </w:p>
+    <w:p>
+      <w:pPr>
+        <w:spacing w:after="0" w:line="240" w:lineRule="auto"/>
+        <w:rPr>
+          <w:rFonts w:eastAsiaTheme="minorEastAsia"/>
+          <w:sz w:val="24"/>
+          <w:szCs w:val="24"/>
+        </w:rPr>
+      </w:pPr>
+      <w:r>
+        <w:rPr>
+          <w:rFonts w:eastAsiaTheme="minorEastAsia"/>
+          <w:sz w:val="24"/>
+          <w:szCs w:val="24"/>
+        </w:rPr>
+        <w:t xml:space="preserve">A x B </w:t>
+      </w:r>
+      <m:oMath>
+        <m:r>
+          <w:rPr>
+            <w:rFonts w:ascii="Cambria Math" w:eastAsiaTheme="minorEastAsia" w:hAnsi="Cambria Math"/>
+            <w:sz w:val="24"/>
+            <w:szCs w:val="24"/>
+          </w:rPr>
+          <m:t>≠</m:t>
+        </m:r>
+      </m:oMath>
+      <w:r>
+        <w:rPr>
+          <w:rFonts w:eastAsiaTheme="minorEastAsia"/>
+          <w:sz w:val="24"/>
+          <w:szCs w:val="24"/>
+        </w:rPr>
+        <w:t xml:space="preserve"> B x A.</w:t>
+      </w:r>
+      <w:r>
+        <w:rPr>
+          <w:rFonts w:eastAsiaTheme="minorEastAsia"/>
+          <w:sz w:val="24"/>
+          <w:szCs w:val="24"/>
+        </w:rPr>
+        <w:t xml:space="preserve">  The cartesian product is the set of all ordered pairs from A and B such that</w:t>
+      </w:r>
+    </w:p>
+    <w:p>
+      <w:pPr>
+        <w:spacing w:after="0" w:line="240" w:lineRule="auto"/>
+        <w:rPr>
+          <w:rFonts w:eastAsiaTheme="minorEastAsia"/>
+          <w:sz w:val="24"/>
+          <w:szCs w:val="24"/>
+        </w:rPr>
+      </w:pPr>
+      <m:oMathPara>
+        <m:oMathParaPr>
+          <m:jc m:val="left"/>
+        </m:oMathParaPr>
+        <m:oMath>
+          <m:r>
+            <w:rPr>
+              <w:rFonts w:ascii="Cambria Math" w:eastAsiaTheme="minorEastAsia" w:hAnsi="Cambria Math"/>
+              <w:sz w:val="24"/>
+              <w:szCs w:val="24"/>
+            </w:rPr>
+            <m:t>A x B=</m:t>
+          </m:r>
+          <m:d>
+            <m:dPr>
+              <m:begChr m:val="{"/>
+              <m:endChr m:val="|"/>
+              <m:ctrlPr>
+                <w:rPr>
+                  <w:rFonts w:ascii="Cambria Math" w:eastAsiaTheme="minorEastAsia" w:hAnsi="Cambria Math"/>
+                  <w:i/>
+                  <w:sz w:val="24"/>
+                  <w:szCs w:val="24"/>
+                </w:rPr>
+              </m:ctrlPr>
+            </m:dPr>
+            <m:e>
+              <m:d>
+                <m:dPr>
+                  <m:ctrlPr>
+                    <w:rPr>
+                      <w:rFonts w:ascii="Cambria Math" w:eastAsiaTheme="minorEastAsia" w:hAnsi="Cambria Math"/>
+                      <w:i/>
+                      <w:sz w:val="24"/>
+                      <w:szCs w:val="24"/>
+                    </w:rPr>
+                  </m:ctrlPr>
+                </m:dPr>
+                <m:e>
+                  <m:r>
+                    <w:rPr>
+                      <w:rFonts w:ascii="Cambria Math" w:eastAsiaTheme="minorEastAsia" w:hAnsi="Cambria Math"/>
+                      <w:sz w:val="24"/>
+                      <w:szCs w:val="24"/>
+                    </w:rPr>
+                    <m:t>a,b</m:t>
+                  </m:r>
+                </m:e>
+              </m:d>
+              <m:r>
+                <w:rPr>
+                  <w:rFonts w:ascii="Cambria Math" w:eastAsiaTheme="minorEastAsia" w:hAnsi="Cambria Math"/>
+                  <w:sz w:val="24"/>
+                  <w:szCs w:val="24"/>
+                </w:rPr>
+                <m:t xml:space="preserve"> </m:t>
+              </m:r>
+            </m:e>
+          </m:d>
+          <m:r>
+            <w:rPr>
+              <w:rFonts w:ascii="Cambria Math" w:eastAsiaTheme="minorEastAsia" w:hAnsi="Cambria Math"/>
+              <w:sz w:val="24"/>
+              <w:szCs w:val="24"/>
+            </w:rPr>
+            <m:t xml:space="preserve"> a∈A∧b∈B}</m:t>
+          </m:r>
+        </m:oMath>
+      </m:oMathPara>
+    </w:p>
+    <w:p>
+      <w:pPr>
+        <w:spacing w:after="0" w:line="240" w:lineRule="auto"/>
+        <w:rPr>
+          <w:rFonts w:eastAsiaTheme="minorEastAsia"/>
+          <w:sz w:val="24"/>
+          <w:szCs w:val="24"/>
+        </w:rPr>
+      </w:pPr>
+    </w:p>
+    <w:p>
+      <w:pPr>
+        <w:spacing w:after="0" w:line="240" w:lineRule="auto"/>
+        <w:rPr>
+          <w:rFonts w:eastAsiaTheme="minorEastAsia"/>
+          <w:sz w:val="24"/>
+          <w:szCs w:val="24"/>
+        </w:rPr>
+      </w:pPr>
+      <w:r>
+        <w:rPr>
+          <w:rFonts w:eastAsiaTheme="minorEastAsia"/>
+          <w:sz w:val="24"/>
+          <w:szCs w:val="24"/>
+        </w:rPr>
+        <w:t>Let’s say we allow our Set class to produce a cartesian product.  We can use arrays of size 2 to try and represent this, or we can create an inner OrderedPair class to represent it.  The latter option would lend itself easier to generics.</w:t>
+      </w:r>
+    </w:p>
     <w:sectPr>
       <w:pgSz w:w="12240" w:h="15840"/>
       <w:pgMar w:top="1440" w:right="1440" w:bottom="1440" w:left="1440" w:header="720" w:footer="720" w:gutter="0"/>
@@ -11,6 +870,103 @@
     </w:sectPr>
   </w:body>
 </w:document>
+</file>
+
+<file path=word/numbering.xml><?xml version="1.0" encoding="utf-8"?>
+<w:numbering xmlns:wpc="http://schemas.microsoft.com/office/word/2010/wordprocessingCanvas" xmlns:cx="http://schemas.microsoft.com/office/drawing/2014/chartex" xmlns:cx1="http://schemas.microsoft.com/office/drawing/2015/9/8/chartex" xmlns:cx2="http://schemas.microsoft.com/office/drawing/2015/10/21/chartex" xmlns:cx3="http://schemas.microsoft.com/office/drawing/2016/5/9/chartex" xmlns:cx4="http://schemas.microsoft.com/office/drawing/2016/5/10/chartex" xmlns:cx5="http://schemas.microsoft.com/office/drawing/2016/5/11/chartex" xmlns:cx6="http://schemas.microsoft.com/office/drawing/2016/5/12/chartex" xmlns:cx7="http://schemas.microsoft.com/office/drawing/2016/5/13/chartex" xmlns:cx8="http://schemas.microsoft.com/office/drawing/2016/5/14/chartex" xmlns:mc="http://schemas.openxmlformats.org/markup-compatibility/2006" xmlns:aink="http://schemas.microsoft.com/office/drawing/2016/ink" xmlns:am3d="http://schemas.microsoft.com/office/drawing/2017/model3d" xmlns:o="urn:schemas-microsoft-com:office:office" xmlns:r="http://schemas.openxmlformats.org/officeDocument/2006/relationships" xmlns:m="http://schemas.openxmlformats.org/officeDocument/2006/math" xmlns:v="urn:schemas-microsoft-com:vml" xmlns:wp14="http://schemas.microsoft.com/office/word/2010/wordprocessingDrawing" xmlns:wp="http://schemas.openxmlformats.org/drawingml/2006/wordprocessingDrawing" xmlns:w10="urn:schemas-microsoft-com:office:word" xmlns:w="http://schemas.openxmlformats.org/wordprocessingml/2006/main" xmlns:w14="http://schemas.microsoft.com/office/word/2010/wordml" xmlns:w15="http://schemas.microsoft.com/office/word/2012/wordml" xmlns:w16cex="http://schemas.microsoft.com/office/word/2018/wordml/cex" xmlns:w16cid="http://schemas.microsoft.com/office/word/2016/wordml/cid" xmlns:w16="http://schemas.microsoft.com/office/word/2018/wordml" xmlns:w16se="http://schemas.microsoft.com/office/word/2015/wordml/symex" xmlns:wpg="http://schemas.microsoft.com/office/word/2010/wordprocessingGroup" xmlns:wpi="http://schemas.microsoft.com/office/word/2010/wordprocessingInk" xmlns:wne="http://schemas.microsoft.com/office/word/2006/wordml" xmlns:wps="http://schemas.microsoft.com/office/word/2010/wordprocessingShape" mc:Ignorable="w14 w15 w16se w16cid w16 w16cex wp14">
+  <w:abstractNum w:abstractNumId="0" w15:restartNumberingAfterBreak="0">
+    <w:nsid w:val="53923DEA"/>
+    <w:multiLevelType w:val="hybridMultilevel"/>
+    <w:tmpl w:val="2BBE7320"/>
+    <w:lvl w:ilvl="0" w:tplc="04090011">
+      <w:start w:val="1"/>
+      <w:numFmt w:val="decimal"/>
+      <w:lvlText w:val="%1)"/>
+      <w:lvlJc w:val="left"/>
+      <w:pPr>
+        <w:ind w:left="720" w:hanging="360"/>
+      </w:pPr>
+      <w:rPr>
+        <w:rFonts w:hint="default"/>
+      </w:rPr>
+    </w:lvl>
+    <w:lvl w:ilvl="1" w:tplc="04090019" w:tentative="1">
+      <w:start w:val="1"/>
+      <w:numFmt w:val="lowerLetter"/>
+      <w:lvlText w:val="%2."/>
+      <w:lvlJc w:val="left"/>
+      <w:pPr>
+        <w:ind w:left="1440" w:hanging="360"/>
+      </w:pPr>
+    </w:lvl>
+    <w:lvl w:ilvl="2" w:tplc="0409001B" w:tentative="1">
+      <w:start w:val="1"/>
+      <w:numFmt w:val="lowerRoman"/>
+      <w:lvlText w:val="%3."/>
+      <w:lvlJc w:val="right"/>
+      <w:pPr>
+        <w:ind w:left="2160" w:hanging="180"/>
+      </w:pPr>
+    </w:lvl>
+    <w:lvl w:ilvl="3" w:tplc="0409000F" w:tentative="1">
+      <w:start w:val="1"/>
+      <w:numFmt w:val="decimal"/>
+      <w:lvlText w:val="%4."/>
+      <w:lvlJc w:val="left"/>
+      <w:pPr>
+        <w:ind w:left="2880" w:hanging="360"/>
+      </w:pPr>
+    </w:lvl>
+    <w:lvl w:ilvl="4" w:tplc="04090019" w:tentative="1">
+      <w:start w:val="1"/>
+      <w:numFmt w:val="lowerLetter"/>
+      <w:lvlText w:val="%5."/>
+      <w:lvlJc w:val="left"/>
+      <w:pPr>
+        <w:ind w:left="3600" w:hanging="360"/>
+      </w:pPr>
+    </w:lvl>
+    <w:lvl w:ilvl="5" w:tplc="0409001B" w:tentative="1">
+      <w:start w:val="1"/>
+      <w:numFmt w:val="lowerRoman"/>
+      <w:lvlText w:val="%6."/>
+      <w:lvlJc w:val="right"/>
+      <w:pPr>
+        <w:ind w:left="4320" w:hanging="180"/>
+      </w:pPr>
+    </w:lvl>
+    <w:lvl w:ilvl="6" w:tplc="0409000F" w:tentative="1">
+      <w:start w:val="1"/>
+      <w:numFmt w:val="decimal"/>
+      <w:lvlText w:val="%7."/>
+      <w:lvlJc w:val="left"/>
+      <w:pPr>
+        <w:ind w:left="5040" w:hanging="360"/>
+      </w:pPr>
+    </w:lvl>
+    <w:lvl w:ilvl="7" w:tplc="04090019" w:tentative="1">
+      <w:start w:val="1"/>
+      <w:numFmt w:val="lowerLetter"/>
+      <w:lvlText w:val="%8."/>
+      <w:lvlJc w:val="left"/>
+      <w:pPr>
+        <w:ind w:left="5760" w:hanging="360"/>
+      </w:pPr>
+    </w:lvl>
+    <w:lvl w:ilvl="8" w:tplc="0409001B" w:tentative="1">
+      <w:start w:val="1"/>
+      <w:numFmt w:val="lowerRoman"/>
+      <w:lvlText w:val="%9."/>
+      <w:lvlJc w:val="right"/>
+      <w:pPr>
+        <w:ind w:left="6480" w:hanging="180"/>
+      </w:pPr>
+    </w:lvl>
+  </w:abstractNum>
+  <w:num w:numId="1">
+    <w:abstractNumId w:val="0"/>
+  </w:num>
+</w:numbering>
 </file>
 
 <file path=word/styles.xml><?xml version="1.0" encoding="utf-8"?>
@@ -439,6 +1395,27 @@
     <w:semiHidden/>
     <w:unhideWhenUsed/>
   </w:style>
+  <w:style w:type="character" w:styleId="PlaceholderText">
+    <w:name w:val="Placeholder Text"/>
+    <w:basedOn w:val="DefaultParagraphFont"/>
+    <w:uiPriority w:val="99"/>
+    <w:semiHidden/>
+    <w:rsid w:val="00B2576B"/>
+    <w:rPr>
+      <w:color w:val="808080"/>
+    </w:rPr>
+  </w:style>
+  <w:style w:type="paragraph" w:styleId="ListParagraph">
+    <w:name w:val="List Paragraph"/>
+    <w:basedOn w:val="Normal"/>
+    <w:uiPriority w:val="34"/>
+    <w:qFormat/>
+    <w:rsid w:val="00B2576B"/>
+    <w:pPr>
+      <w:ind w:left="720"/>
+      <w:contextualSpacing/>
+    </w:pPr>
+  </w:style>
 </w:styles>
 </file>
 
